--- a/scratch/scrach的特点和优势.docx
+++ b/scratch/scrach的特点和优势.docx
@@ -3,7 +3,12 @@
 <w:document xmlns:wpc="http://schemas.microsoft.com/office/word/2010/wordprocessingCanvas" xmlns:cx="http://schemas.microsoft.com/office/drawing/2014/chartex" xmlns:cx1="http://schemas.microsoft.com/office/drawing/2015/9/8/chartex" xmlns:cx2="http://schemas.microsoft.com/office/drawing/2015/10/21/chartex" xmlns:cx3="http://schemas.microsoft.com/office/drawing/2016/5/9/chartex" xmlns:cx4="http://schemas.microsoft.com/office/drawing/2016/5/10/chartex" xmlns:cx5="http://schemas.microsoft.com/office/drawing/2016/5/11/chartex" xmlns:cx6="http://schemas.microsoft.com/office/drawing/2016/5/12/chartex" xmlns:cx7="http://schemas.microsoft.com/office/drawing/2016/5/13/chartex" xmlns:cx8="http://schemas.microsoft.com/office/drawing/2016/5/14/chartex" xmlns:mc="http://schemas.openxmlformats.org/markup-compatibility/2006" xmlns:aink="http://schemas.microsoft.com/office/drawing/2016/ink" xmlns:am3d="http://schemas.microsoft.com/office/drawing/2017/model3d" xmlns:o="urn:schemas-microsoft-com:office:office" xmlns:r="http://schemas.openxmlformats.org/officeDocument/2006/relationships" xmlns:m="http://schemas.openxmlformats.org/officeDocument/2006/math" xmlns:v="urn:schemas-microsoft-com:vml" xmlns:wp14="http://schemas.microsoft.com/office/word/2010/wordprocessingDrawing" xmlns:wp="http://schemas.openxmlformats.org/drawingml/2006/wordprocessingDrawing" xmlns:w10="urn:schemas-microsoft-com:office:word" xmlns:w="http://schemas.openxmlformats.org/wordprocessingml/2006/main" xmlns:w14="http://schemas.microsoft.com/office/word/2010/wordml" xmlns:w15="http://schemas.microsoft.com/office/word/2012/wordml" xmlns:w16cid="http://schemas.microsoft.com/office/word/2016/wordml/cid" xmlns:w16se="http://schemas.microsoft.com/office/word/2015/wordml/symex" xmlns:wpg="http://schemas.microsoft.com/office/word/2010/wordprocessingGroup" xmlns:wpi="http://schemas.microsoft.com/office/word/2010/wordprocessingInk" xmlns:wne="http://schemas.microsoft.com/office/word/2006/wordml" xmlns:wps="http://schemas.microsoft.com/office/word/2010/wordprocessingShape" mc:Ignorable="w14 w15 w16se w16cid wp14">
   <w:body>
     <w:p>
-      <w:hyperlink r:id="rId4" w:history="1">
+      <w:pPr>
+        <w:rPr>
+          <w:rStyle w:val="Hyperlink"/>
+        </w:rPr>
+      </w:pPr>
+      <w:hyperlink r:id="rId5" w:history="1">
         <w:r>
           <w:rPr>
             <w:rStyle w:val="Hyperlink"/>
@@ -11,6 +16,125 @@
           <w:t>https://zhuanlan.zhihu.com/p/57438753</w:t>
         </w:r>
       </w:hyperlink>
+    </w:p>
+    <w:p>
+      <w:pPr>
+        <w:rPr>
+          <w:rStyle w:val="Hyperlink"/>
+        </w:rPr>
+      </w:pPr>
+    </w:p>
+    <w:p>
+      <w:pPr>
+        <w:rPr>
+          <w:rStyle w:val="Hyperlink"/>
+        </w:rPr>
+      </w:pPr>
+      <w:r>
+        <w:rPr>
+          <w:rStyle w:val="Hyperlink"/>
+          <w:rFonts w:hint="eastAsia"/>
+        </w:rPr>
+        <w:t>scratch</w:t>
+      </w:r>
+      <w:r>
+        <w:rPr>
+          <w:rStyle w:val="Hyperlink"/>
+          <w:rFonts w:hint="eastAsia"/>
+        </w:rPr>
+        <w:t>特点：</w:t>
+      </w:r>
+    </w:p>
+    <w:p>
+      <w:pPr>
+        <w:pStyle w:val="ListParagraph"/>
+        <w:numPr>
+          <w:ilvl w:val="0"/>
+          <w:numId w:val="1"/>
+        </w:numPr>
+        <w:rPr>
+          <w:rFonts w:ascii="微软雅黑" w:eastAsia="微软雅黑" w:hAnsi="微软雅黑"/>
+          <w:b/>
+          <w:bCs/>
+          <w:color w:val="1A1A1A"/>
+          <w:sz w:val="27"/>
+          <w:szCs w:val="27"/>
+          <w:shd w:val="clear" w:color="auto" w:fill="FFFFFF"/>
+        </w:rPr>
+      </w:pPr>
+      <w:r>
+        <w:rPr>
+          <w:rFonts w:ascii="微软雅黑" w:eastAsia="微软雅黑" w:hAnsi="微软雅黑" w:hint="eastAsia"/>
+          <w:b/>
+          <w:bCs/>
+          <w:color w:val="1A1A1A"/>
+          <w:sz w:val="27"/>
+          <w:szCs w:val="27"/>
+          <w:shd w:val="clear" w:color="auto" w:fill="FFFFFF"/>
+        </w:rPr>
+        <w:t>think creatively</w:t>
+      </w:r>
+    </w:p>
+    <w:p>
+      <w:pPr>
+        <w:pStyle w:val="ListParagraph"/>
+        <w:numPr>
+          <w:ilvl w:val="0"/>
+          <w:numId w:val="1"/>
+        </w:numPr>
+      </w:pPr>
+      <w:r>
+        <w:rPr>
+          <w:rFonts w:ascii="微软雅黑" w:eastAsia="微软雅黑" w:hAnsi="微软雅黑" w:hint="eastAsia"/>
+          <w:b/>
+          <w:bCs/>
+          <w:color w:val="1A1A1A"/>
+          <w:sz w:val="27"/>
+          <w:szCs w:val="27"/>
+          <w:shd w:val="clear" w:color="auto" w:fill="FFFFFF"/>
+        </w:rPr>
+        <w:t>reason systematically</w:t>
+      </w:r>
+    </w:p>
+    <w:p>
+      <w:pPr>
+        <w:pStyle w:val="ListParagraph"/>
+        <w:numPr>
+          <w:ilvl w:val="0"/>
+          <w:numId w:val="1"/>
+        </w:numPr>
+      </w:pPr>
+      <w:r>
+        <w:rPr>
+          <w:rFonts w:ascii="微软雅黑" w:eastAsia="微软雅黑" w:hAnsi="微软雅黑" w:hint="eastAsia"/>
+          <w:b/>
+          <w:bCs/>
+          <w:color w:val="1A1A1A"/>
+          <w:sz w:val="27"/>
+          <w:szCs w:val="27"/>
+          <w:shd w:val="clear" w:color="auto" w:fill="FFFFFF"/>
+        </w:rPr>
+        <w:t>work collaboratively </w:t>
+      </w:r>
+    </w:p>
+    <w:p>
+      <w:pPr>
+        <w:rPr>
+          <w:rFonts w:hint="eastAsia"/>
+        </w:rPr>
+      </w:pPr>
+      <w:r>
+        <w:rPr>
+          <w:rFonts w:ascii="微软雅黑" w:eastAsia="微软雅黑" w:hAnsi="微软雅黑" w:hint="eastAsia"/>
+          <w:b/>
+          <w:bCs/>
+          <w:color w:val="1A1A1A"/>
+          <w:sz w:val="27"/>
+          <w:szCs w:val="27"/>
+          <w:shd w:val="clear" w:color="auto" w:fill="FFFFFF"/>
+        </w:rPr>
+        <w:t>essential skills for life in the 21st century.</w:t>
+      </w:r>
       <w:bookmarkStart w:id="0" w:name="_GoBack"/>
       <w:bookmarkEnd w:id="0"/>
     </w:p>
@@ -22,6 +146,107 @@
     </w:sectPr>
   </w:body>
 </w:document>
+</file>
+
+<file path=word/numbering.xml><?xml version="1.0" encoding="utf-8"?>
+<w:numbering xmlns:wpc="http://schemas.microsoft.com/office/word/2010/wordprocessingCanvas" xmlns:cx="http://schemas.microsoft.com/office/drawing/2014/chartex" xmlns:cx1="http://schemas.microsoft.com/office/drawing/2015/9/8/chartex" xmlns:cx2="http://schemas.microsoft.com/office/drawing/2015/10/21/chartex" xmlns:cx3="http://schemas.microsoft.com/office/drawing/2016/5/9/chartex" xmlns:cx4="http://schemas.microsoft.com/office/drawing/2016/5/10/chartex" xmlns:cx5="http://schemas.microsoft.com/office/drawing/2016/5/11/chartex" xmlns:cx6="http://schemas.microsoft.com/office/drawing/2016/5/12/chartex" xmlns:cx7="http://schemas.microsoft.com/office/drawing/2016/5/13/chartex" xmlns:cx8="http://schemas.microsoft.com/office/drawing/2016/5/14/chartex" xmlns:mc="http://schemas.openxmlformats.org/markup-compatibility/2006" xmlns:aink="http://schemas.microsoft.com/office/drawing/2016/ink" xmlns:am3d="http://schemas.microsoft.com/office/drawing/2017/model3d" xmlns:o="urn:schemas-microsoft-com:office:office" xmlns:r="http://schemas.openxmlformats.org/officeDocument/2006/relationships" xmlns:m="http://schemas.openxmlformats.org/officeDocument/2006/math" xmlns:v="urn:schemas-microsoft-com:vml" xmlns:wp14="http://schemas.microsoft.com/office/word/2010/wordprocessingDrawing" xmlns:wp="http://schemas.openxmlformats.org/drawingml/2006/wordprocessingDrawing" xmlns:w10="urn:schemas-microsoft-com:office:word" xmlns:w="http://schemas.openxmlformats.org/wordprocessingml/2006/main" xmlns:w14="http://schemas.microsoft.com/office/word/2010/wordml" xmlns:w15="http://schemas.microsoft.com/office/word/2012/wordml" xmlns:w16cid="http://schemas.microsoft.com/office/word/2016/wordml/cid" xmlns:w16se="http://schemas.microsoft.com/office/word/2015/wordml/symex" xmlns:wpg="http://schemas.microsoft.com/office/word/2010/wordprocessingGroup" xmlns:wpi="http://schemas.microsoft.com/office/word/2010/wordprocessingInk" xmlns:wne="http://schemas.microsoft.com/office/word/2006/wordml" xmlns:wps="http://schemas.microsoft.com/office/word/2010/wordprocessingShape" mc:Ignorable="w14 w15 w16se w16cid wp14">
+  <w:abstractNum w:abstractNumId="0" w15:restartNumberingAfterBreak="0">
+    <w:nsid w:val="6ED47F91"/>
+    <w:multiLevelType w:val="hybridMultilevel"/>
+    <w:tmpl w:val="21AAC32C"/>
+    <w:lvl w:ilvl="0" w:tplc="B0F2A936">
+      <w:start w:val="1"/>
+      <w:numFmt w:val="decimal"/>
+      <w:lvlText w:val="%1、"/>
+      <w:lvlJc w:val="left"/>
+      <w:pPr>
+        <w:ind w:left="720" w:hanging="360"/>
+      </w:pPr>
+      <w:rPr>
+        <w:rFonts w:asciiTheme="minorHAnsi" w:eastAsiaTheme="minorEastAsia" w:hAnsiTheme="minorHAnsi" w:hint="default"/>
+        <w:b w:val="0"/>
+        <w:color w:val="0000FF"/>
+        <w:sz w:val="22"/>
+        <w:u w:val="single"/>
+      </w:rPr>
+    </w:lvl>
+    <w:lvl w:ilvl="1" w:tplc="04090019" w:tentative="1">
+      <w:start w:val="1"/>
+      <w:numFmt w:val="lowerLetter"/>
+      <w:lvlText w:val="%2."/>
+      <w:lvlJc w:val="left"/>
+      <w:pPr>
+        <w:ind w:left="1440" w:hanging="360"/>
+      </w:pPr>
+    </w:lvl>
+    <w:lvl w:ilvl="2" w:tplc="0409001B" w:tentative="1">
+      <w:start w:val="1"/>
+      <w:numFmt w:val="lowerRoman"/>
+      <w:lvlText w:val="%3."/>
+      <w:lvlJc w:val="right"/>
+      <w:pPr>
+        <w:ind w:left="2160" w:hanging="180"/>
+      </w:pPr>
+    </w:lvl>
+    <w:lvl w:ilvl="3" w:tplc="0409000F" w:tentative="1">
+      <w:start w:val="1"/>
+      <w:numFmt w:val="decimal"/>
+      <w:lvlText w:val="%4."/>
+      <w:lvlJc w:val="left"/>
+      <w:pPr>
+        <w:ind w:left="2880" w:hanging="360"/>
+      </w:pPr>
+    </w:lvl>
+    <w:lvl w:ilvl="4" w:tplc="04090019" w:tentative="1">
+      <w:start w:val="1"/>
+      <w:numFmt w:val="lowerLetter"/>
+      <w:lvlText w:val="%5."/>
+      <w:lvlJc w:val="left"/>
+      <w:pPr>
+        <w:ind w:left="3600" w:hanging="360"/>
+      </w:pPr>
+    </w:lvl>
+    <w:lvl w:ilvl="5" w:tplc="0409001B" w:tentative="1">
+      <w:start w:val="1"/>
+      <w:numFmt w:val="lowerRoman"/>
+      <w:lvlText w:val="%6."/>
+      <w:lvlJc w:val="right"/>
+      <w:pPr>
+        <w:ind w:left="4320" w:hanging="180"/>
+      </w:pPr>
+    </w:lvl>
+    <w:lvl w:ilvl="6" w:tplc="0409000F" w:tentative="1">
+      <w:start w:val="1"/>
+      <w:numFmt w:val="decimal"/>
+      <w:lvlText w:val="%7."/>
+      <w:lvlJc w:val="left"/>
+      <w:pPr>
+        <w:ind w:left="5040" w:hanging="360"/>
+      </w:pPr>
+    </w:lvl>
+    <w:lvl w:ilvl="7" w:tplc="04090019" w:tentative="1">
+      <w:start w:val="1"/>
+      <w:numFmt w:val="lowerLetter"/>
+      <w:lvlText w:val="%8."/>
+      <w:lvlJc w:val="left"/>
+      <w:pPr>
+        <w:ind w:left="5760" w:hanging="360"/>
+      </w:pPr>
+    </w:lvl>
+    <w:lvl w:ilvl="8" w:tplc="0409001B" w:tentative="1">
+      <w:start w:val="1"/>
+      <w:numFmt w:val="lowerRoman"/>
+      <w:lvlText w:val="%9."/>
+      <w:lvlJc w:val="right"/>
+      <w:pPr>
+        <w:ind w:left="6480" w:hanging="180"/>
+      </w:pPr>
+    </w:lvl>
+  </w:abstractNum>
+  <w:num w:numId="1">
+    <w:abstractNumId w:val="0"/>
+  </w:num>
+</w:numbering>
 </file>
 
 <file path=word/styles.xml><?xml version="1.0" encoding="utf-8"?>
@@ -462,6 +687,17 @@
       <w:u w:val="single"/>
     </w:rPr>
   </w:style>
+  <w:style w:type="paragraph" w:styleId="ListParagraph">
+    <w:name w:val="List Paragraph"/>
+    <w:basedOn w:val="Normal"/>
+    <w:uiPriority w:val="34"/>
+    <w:qFormat/>
+    <w:rsid w:val="00411023"/>
+    <w:pPr>
+      <w:ind w:left="720"/>
+      <w:contextualSpacing/>
+    </w:pPr>
+  </w:style>
 </w:styles>
 </file>
 
